--- a/ИСИС/Лр2/ЛР2_ИККС_Боров.docx
+++ b/ИСИС/Лр2/ЛР2_ИККС_Боров.docx
@@ -250,19 +250,7 @@
         <w:rPr>
           <w:sz w:val="28"/>
         </w:rPr>
-        <w:t>Гюнтер М.</w:t>
-      </w:r>
-      <w:r>
-        <w:rPr>
-          <w:sz w:val="28"/>
-        </w:rPr>
-        <w:t xml:space="preserve"> </w:t>
-      </w:r>
-      <w:r>
-        <w:rPr>
-          <w:sz w:val="28"/>
-        </w:rPr>
-        <w:t>Ю</w:t>
+        <w:t>Боров М. Г.</w:t>
       </w:r>
     </w:p>
     <w:p>
@@ -2678,6 +2666,7 @@
       </w:pPr>
       <w:r>
         <w:rPr>
+          <w:noProof/>
           <w:sz w:val="28"/>
         </w:rPr>
         <w:lastRenderedPageBreak/>
@@ -2767,6 +2756,7 @@
       </w:pPr>
       <w:r>
         <w:rPr>
+          <w:noProof/>
           <w:sz w:val="28"/>
         </w:rPr>
         <w:drawing>
@@ -2869,6 +2859,7 @@
       </w:pPr>
       <w:r>
         <w:rPr>
+          <w:noProof/>
           <w:sz w:val="28"/>
         </w:rPr>
         <w:lastRenderedPageBreak/>
@@ -2924,19 +2915,7 @@
         <w:rPr>
           <w:sz w:val="28"/>
         </w:rPr>
-        <w:t>Рисунок 2.</w:t>
-      </w:r>
-      <w:r>
-        <w:rPr>
-          <w:sz w:val="28"/>
-        </w:rPr>
-        <w:t>3</w:t>
-      </w:r>
-      <w:r>
-        <w:rPr>
-          <w:sz w:val="28"/>
-        </w:rPr>
-        <w:t xml:space="preserve"> – </w:t>
+        <w:t xml:space="preserve">Рисунок 2.3 – </w:t>
       </w:r>
       <w:r>
         <w:rPr>
@@ -2982,6 +2961,7 @@
       </w:pPr>
       <w:r>
         <w:rPr>
+          <w:noProof/>
           <w:sz w:val="28"/>
         </w:rPr>
         <w:drawing>
@@ -3036,19 +3016,7 @@
         <w:rPr>
           <w:sz w:val="28"/>
         </w:rPr>
-        <w:t>Рисунок 2.</w:t>
-      </w:r>
-      <w:r>
-        <w:rPr>
-          <w:sz w:val="28"/>
-        </w:rPr>
-        <w:t>4</w:t>
-      </w:r>
-      <w:r>
-        <w:rPr>
-          <w:sz w:val="28"/>
-        </w:rPr>
-        <w:t xml:space="preserve"> – </w:t>
+        <w:t xml:space="preserve">Рисунок 2.4 – </w:t>
       </w:r>
       <w:r>
         <w:rPr>
@@ -3078,24 +3046,24 @@
         <w:jc w:val="center"/>
         <w:rPr>
           <w:sz w:val="28"/>
+        </w:rPr>
+      </w:pPr>
+    </w:p>
+    <w:p>
+      <w:pPr>
+        <w:widowControl/>
+        <w:autoSpaceDE/>
+        <w:autoSpaceDN/>
+        <w:spacing w:line="360" w:lineRule="auto"/>
+        <w:jc w:val="center"/>
+        <w:rPr>
+          <w:sz w:val="28"/>
           <w:lang w:val="en-US"/>
         </w:rPr>
       </w:pPr>
-    </w:p>
-    <w:p>
-      <w:pPr>
-        <w:widowControl/>
-        <w:autoSpaceDE/>
-        <w:autoSpaceDN/>
-        <w:spacing w:line="360" w:lineRule="auto"/>
-        <w:jc w:val="center"/>
-        <w:rPr>
-          <w:sz w:val="28"/>
-          <w:lang w:val="en-US"/>
-        </w:rPr>
-      </w:pPr>
-      <w:r>
-        <w:rPr>
+      <w:r>
+        <w:rPr>
+          <w:noProof/>
           <w:sz w:val="28"/>
           <w:lang w:val="en-US"/>
         </w:rPr>
@@ -3146,67 +3114,66 @@
         <w:jc w:val="center"/>
         <w:rPr>
           <w:sz w:val="28"/>
+        </w:rPr>
+      </w:pPr>
+      <w:r>
+        <w:rPr>
+          <w:sz w:val="28"/>
+        </w:rPr>
+        <w:t xml:space="preserve">Рисунок 2.5 – </w:t>
+      </w:r>
+      <w:r>
+        <w:rPr>
+          <w:sz w:val="28"/>
+        </w:rPr>
+        <w:t xml:space="preserve">Модель симметричной двухпроводной линии связи из </w:t>
+      </w:r>
+      <w:r>
+        <w:rPr>
+          <w:sz w:val="28"/>
+        </w:rPr>
+        <w:t>2</w:t>
+      </w:r>
+      <w:r>
+        <w:rPr>
+          <w:sz w:val="28"/>
+        </w:rPr>
+        <w:t xml:space="preserve"> сегмент</w:t>
+      </w:r>
+      <w:r>
+        <w:rPr>
+          <w:sz w:val="28"/>
+        </w:rPr>
+        <w:t>ов</w:t>
+      </w:r>
+    </w:p>
+    <w:p>
+      <w:pPr>
+        <w:widowControl/>
+        <w:autoSpaceDE/>
+        <w:autoSpaceDN/>
+        <w:spacing w:line="360" w:lineRule="auto"/>
+        <w:jc w:val="center"/>
+        <w:rPr>
+          <w:sz w:val="28"/>
+        </w:rPr>
+      </w:pPr>
+    </w:p>
+    <w:p>
+      <w:pPr>
+        <w:widowControl/>
+        <w:autoSpaceDE/>
+        <w:autoSpaceDN/>
+        <w:spacing w:line="360" w:lineRule="auto"/>
+        <w:jc w:val="center"/>
+        <w:rPr>
+          <w:sz w:val="28"/>
           <w:lang w:val="en-US"/>
         </w:rPr>
       </w:pPr>
       <w:r>
         <w:rPr>
-          <w:sz w:val="28"/>
-        </w:rPr>
-        <w:t xml:space="preserve">Рисунок 2.5 – </w:t>
-      </w:r>
-      <w:r>
-        <w:rPr>
-          <w:sz w:val="28"/>
-        </w:rPr>
-        <w:t xml:space="preserve">Модель симметричной двухпроводной линии связи из </w:t>
-      </w:r>
-      <w:r>
-        <w:rPr>
-          <w:sz w:val="28"/>
-        </w:rPr>
-        <w:t>2</w:t>
-      </w:r>
-      <w:r>
-        <w:rPr>
-          <w:sz w:val="28"/>
-        </w:rPr>
-        <w:t xml:space="preserve"> сегмент</w:t>
-      </w:r>
-      <w:r>
-        <w:rPr>
-          <w:sz w:val="28"/>
-        </w:rPr>
-        <w:t>ов</w:t>
-      </w:r>
-    </w:p>
-    <w:p>
-      <w:pPr>
-        <w:widowControl/>
-        <w:autoSpaceDE/>
-        <w:autoSpaceDN/>
-        <w:spacing w:line="360" w:lineRule="auto"/>
-        <w:jc w:val="center"/>
-        <w:rPr>
-          <w:sz w:val="28"/>
-          <w:lang w:val="en-US"/>
-        </w:rPr>
-      </w:pPr>
-    </w:p>
-    <w:p>
-      <w:pPr>
-        <w:widowControl/>
-        <w:autoSpaceDE/>
-        <w:autoSpaceDN/>
-        <w:spacing w:line="360" w:lineRule="auto"/>
-        <w:jc w:val="center"/>
-        <w:rPr>
-          <w:sz w:val="28"/>
-          <w:lang w:val="en-US"/>
-        </w:rPr>
-      </w:pPr>
-      <w:r>
-        <w:rPr>
+          <w:noProof/>
           <w:sz w:val="28"/>
         </w:rPr>
         <w:drawing>
@@ -3343,6 +3310,7 @@
       </w:pPr>
       <w:r>
         <w:rPr>
+          <w:noProof/>
           <w:sz w:val="28"/>
         </w:rPr>
         <w:lastRenderedPageBreak/>
@@ -3486,6 +3454,7 @@
       </w:pPr>
       <w:r>
         <w:rPr>
+          <w:noProof/>
           <w:sz w:val="28"/>
         </w:rPr>
         <w:drawing>
@@ -3534,26 +3503,13 @@
         <w:jc w:val="center"/>
         <w:rPr>
           <w:sz w:val="28"/>
-          <w:lang w:val="en-US"/>
-        </w:rPr>
-      </w:pPr>
-      <w:r>
-        <w:rPr>
-          <w:sz w:val="28"/>
-        </w:rPr>
-        <w:t>Рисунок 2.</w:t>
-      </w:r>
-      <w:r>
-        <w:rPr>
-          <w:sz w:val="28"/>
-        </w:rPr>
-        <w:t>8</w:t>
-      </w:r>
-      <w:r>
-        <w:rPr>
-          <w:sz w:val="28"/>
-        </w:rPr>
-        <w:t xml:space="preserve"> – </w:t>
+        </w:rPr>
+      </w:pPr>
+      <w:r>
+        <w:rPr>
+          <w:sz w:val="28"/>
+        </w:rPr>
+        <w:t xml:space="preserve">Рисунок 2.8 – </w:t>
       </w:r>
       <w:r>
         <w:rPr>
@@ -3617,6 +3573,7 @@
       </w:pPr>
       <w:r>
         <w:rPr>
+          <w:noProof/>
           <w:sz w:val="28"/>
         </w:rPr>
         <w:lastRenderedPageBreak/>
@@ -3672,19 +3629,7 @@
         <w:rPr>
           <w:sz w:val="28"/>
         </w:rPr>
-        <w:t>Рисунок 2.</w:t>
-      </w:r>
-      <w:r>
-        <w:rPr>
-          <w:sz w:val="28"/>
-        </w:rPr>
-        <w:t>9</w:t>
-      </w:r>
-      <w:r>
-        <w:rPr>
-          <w:sz w:val="28"/>
-        </w:rPr>
-        <w:t xml:space="preserve"> – </w:t>
+        <w:t xml:space="preserve">Рисунок 2.9 – </w:t>
       </w:r>
       <w:r>
         <w:rPr>
@@ -3736,6 +3681,7 @@
       </w:pPr>
       <w:r>
         <w:rPr>
+          <w:noProof/>
           <w:sz w:val="28"/>
         </w:rPr>
         <w:drawing>
@@ -3790,7 +3736,37 @@
         <w:rPr>
           <w:sz w:val="28"/>
         </w:rPr>
-        <w:t>Рисунок 2.</w:t>
+        <w:t xml:space="preserve">Рисунок 2.10 – </w:t>
+      </w:r>
+      <w:r>
+        <w:rPr>
+          <w:sz w:val="28"/>
+        </w:rPr>
+        <w:t xml:space="preserve">Измерение показателей модели симметричной двухпроводной линии связи из </w:t>
+      </w:r>
+      <w:r>
+        <w:rPr>
+          <w:sz w:val="28"/>
+        </w:rPr>
+        <w:t>3</w:t>
+      </w:r>
+      <w:r>
+        <w:rPr>
+          <w:sz w:val="28"/>
+        </w:rPr>
+        <w:t xml:space="preserve"> сегмент</w:t>
+      </w:r>
+      <w:r>
+        <w:rPr>
+          <w:sz w:val="28"/>
+        </w:rPr>
+        <w:t>ов</w:t>
+      </w:r>
+      <w:r>
+        <w:rPr>
+          <w:sz w:val="28"/>
+        </w:rPr>
+        <w:t xml:space="preserve"> с частотой </w:t>
       </w:r>
       <w:r>
         <w:rPr>
@@ -3802,48 +3778,6 @@
         <w:rPr>
           <w:sz w:val="28"/>
         </w:rPr>
-        <w:t xml:space="preserve"> – </w:t>
-      </w:r>
-      <w:r>
-        <w:rPr>
-          <w:sz w:val="28"/>
-        </w:rPr>
-        <w:t xml:space="preserve">Измерение показателей модели симметричной двухпроводной линии связи из </w:t>
-      </w:r>
-      <w:r>
-        <w:rPr>
-          <w:sz w:val="28"/>
-        </w:rPr>
-        <w:t>3</w:t>
-      </w:r>
-      <w:r>
-        <w:rPr>
-          <w:sz w:val="28"/>
-        </w:rPr>
-        <w:t xml:space="preserve"> сегмент</w:t>
-      </w:r>
-      <w:r>
-        <w:rPr>
-          <w:sz w:val="28"/>
-        </w:rPr>
-        <w:t>ов</w:t>
-      </w:r>
-      <w:r>
-        <w:rPr>
-          <w:sz w:val="28"/>
-        </w:rPr>
-        <w:t xml:space="preserve"> с частотой </w:t>
-      </w:r>
-      <w:r>
-        <w:rPr>
-          <w:sz w:val="28"/>
-        </w:rPr>
-        <w:t>10</w:t>
-      </w:r>
-      <w:r>
-        <w:rPr>
-          <w:sz w:val="28"/>
-        </w:rPr>
         <w:t xml:space="preserve"> Гц</w:t>
       </w:r>
     </w:p>
@@ -3872,6 +3806,7 @@
       </w:pPr>
       <w:r>
         <w:rPr>
+          <w:noProof/>
           <w:sz w:val="28"/>
         </w:rPr>
         <w:lastRenderedPageBreak/>
@@ -3927,19 +3862,7 @@
         <w:rPr>
           <w:sz w:val="28"/>
         </w:rPr>
-        <w:t>Рисунок 2.1</w:t>
-      </w:r>
-      <w:r>
-        <w:rPr>
-          <w:sz w:val="28"/>
-        </w:rPr>
-        <w:t>1</w:t>
-      </w:r>
-      <w:r>
-        <w:rPr>
-          <w:sz w:val="28"/>
-        </w:rPr>
-        <w:t xml:space="preserve"> – </w:t>
+        <w:t xml:space="preserve">Рисунок 2.11 – </w:t>
       </w:r>
       <w:r>
         <w:rPr>
@@ -3975,13 +3898,7 @@
         <w:rPr>
           <w:sz w:val="28"/>
         </w:rPr>
-        <w:t>2</w:t>
-      </w:r>
-      <w:r>
-        <w:rPr>
-          <w:sz w:val="28"/>
-        </w:rPr>
-        <w:t>0</w:t>
+        <w:t>20</w:t>
       </w:r>
       <w:r>
         <w:rPr>
@@ -4015,6 +3932,7 @@
       </w:pPr>
       <w:r>
         <w:rPr>
+          <w:noProof/>
           <w:sz w:val="28"/>
         </w:rPr>
         <w:drawing>
@@ -4063,90 +3981,72 @@
         <w:jc w:val="center"/>
         <w:rPr>
           <w:sz w:val="28"/>
+        </w:rPr>
+      </w:pPr>
+      <w:r>
+        <w:rPr>
+          <w:sz w:val="28"/>
+        </w:rPr>
+        <w:t xml:space="preserve">Рисунок 2.12 – </w:t>
+      </w:r>
+      <w:r>
+        <w:rPr>
+          <w:sz w:val="28"/>
+        </w:rPr>
+        <w:t xml:space="preserve">Измерение показателей модели симметричной двухпроводной линии связи из </w:t>
+      </w:r>
+      <w:r>
+        <w:rPr>
+          <w:sz w:val="28"/>
+        </w:rPr>
+        <w:t>3</w:t>
+      </w:r>
+      <w:r>
+        <w:rPr>
+          <w:sz w:val="28"/>
+        </w:rPr>
+        <w:t xml:space="preserve"> сегмент</w:t>
+      </w:r>
+      <w:r>
+        <w:rPr>
+          <w:sz w:val="28"/>
+        </w:rPr>
+        <w:t>ов</w:t>
+      </w:r>
+      <w:r>
+        <w:rPr>
+          <w:sz w:val="28"/>
+        </w:rPr>
+        <w:t xml:space="preserve"> с частотой </w:t>
+      </w:r>
+      <w:r>
+        <w:rPr>
+          <w:sz w:val="28"/>
+        </w:rPr>
+        <w:t>500</w:t>
+      </w:r>
+      <w:r>
+        <w:rPr>
+          <w:sz w:val="28"/>
+        </w:rPr>
+        <w:t xml:space="preserve"> Гц</w:t>
+      </w:r>
+    </w:p>
+    <w:p>
+      <w:pPr>
+        <w:widowControl/>
+        <w:autoSpaceDE/>
+        <w:autoSpaceDN/>
+        <w:spacing w:line="360" w:lineRule="auto"/>
+        <w:jc w:val="center"/>
+        <w:rPr>
+          <w:sz w:val="28"/>
           <w:lang w:val="en-US"/>
         </w:rPr>
       </w:pPr>
       <w:r>
         <w:rPr>
-          <w:sz w:val="28"/>
-        </w:rPr>
-        <w:t>Рисунок 2.1</w:t>
-      </w:r>
-      <w:r>
-        <w:rPr>
-          <w:sz w:val="28"/>
-        </w:rPr>
-        <w:t>2</w:t>
-      </w:r>
-      <w:r>
-        <w:rPr>
-          <w:sz w:val="28"/>
-        </w:rPr>
-        <w:t xml:space="preserve"> – </w:t>
-      </w:r>
-      <w:r>
-        <w:rPr>
-          <w:sz w:val="28"/>
-        </w:rPr>
-        <w:t xml:space="preserve">Измерение показателей модели симметричной двухпроводной линии связи из </w:t>
-      </w:r>
-      <w:r>
-        <w:rPr>
-          <w:sz w:val="28"/>
-        </w:rPr>
-        <w:t>3</w:t>
-      </w:r>
-      <w:r>
-        <w:rPr>
-          <w:sz w:val="28"/>
-        </w:rPr>
-        <w:t xml:space="preserve"> сегмент</w:t>
-      </w:r>
-      <w:r>
-        <w:rPr>
-          <w:sz w:val="28"/>
-        </w:rPr>
-        <w:t>ов</w:t>
-      </w:r>
-      <w:r>
-        <w:rPr>
-          <w:sz w:val="28"/>
-        </w:rPr>
-        <w:t xml:space="preserve"> с частотой </w:t>
-      </w:r>
-      <w:r>
-        <w:rPr>
-          <w:sz w:val="28"/>
-        </w:rPr>
-        <w:t>50</w:t>
-      </w:r>
-      <w:r>
-        <w:rPr>
-          <w:sz w:val="28"/>
-        </w:rPr>
-        <w:t>0</w:t>
-      </w:r>
-      <w:r>
-        <w:rPr>
-          <w:sz w:val="28"/>
-        </w:rPr>
-        <w:t xml:space="preserve"> Гц</w:t>
-      </w:r>
-    </w:p>
-    <w:p>
-      <w:pPr>
-        <w:widowControl/>
-        <w:autoSpaceDE/>
-        <w:autoSpaceDN/>
-        <w:spacing w:line="360" w:lineRule="auto"/>
-        <w:jc w:val="center"/>
-        <w:rPr>
-          <w:sz w:val="28"/>
-          <w:lang w:val="en-US"/>
-        </w:rPr>
-      </w:pPr>
-      <w:r>
-        <w:rPr>
+          <w:noProof/>
           <w:sz w:val="28"/>
           <w:lang w:val="en-US"/>
         </w:rPr>
@@ -4268,6 +4168,7 @@
       </w:pPr>
       <w:r>
         <w:rPr>
+          <w:noProof/>
           <w:sz w:val="28"/>
           <w:lang w:val="en-US"/>
         </w:rPr>
@@ -4395,24 +4296,24 @@
         <w:jc w:val="center"/>
         <w:rPr>
           <w:sz w:val="28"/>
+        </w:rPr>
+      </w:pPr>
+    </w:p>
+    <w:p>
+      <w:pPr>
+        <w:widowControl/>
+        <w:autoSpaceDE/>
+        <w:autoSpaceDN/>
+        <w:spacing w:line="360" w:lineRule="auto"/>
+        <w:jc w:val="center"/>
+        <w:rPr>
+          <w:sz w:val="28"/>
           <w:lang w:val="en-US"/>
         </w:rPr>
       </w:pPr>
-    </w:p>
-    <w:p>
-      <w:pPr>
-        <w:widowControl/>
-        <w:autoSpaceDE/>
-        <w:autoSpaceDN/>
-        <w:spacing w:line="360" w:lineRule="auto"/>
-        <w:jc w:val="center"/>
-        <w:rPr>
-          <w:sz w:val="28"/>
-          <w:lang w:val="en-US"/>
-        </w:rPr>
-      </w:pPr>
-      <w:r>
-        <w:rPr>
+      <w:r>
+        <w:rPr>
+          <w:noProof/>
           <w:sz w:val="28"/>
           <w:lang w:val="en-US"/>
         </w:rPr>
@@ -4541,24 +4442,24 @@
         <w:jc w:val="center"/>
         <w:rPr>
           <w:sz w:val="28"/>
+        </w:rPr>
+      </w:pPr>
+    </w:p>
+    <w:p>
+      <w:pPr>
+        <w:widowControl/>
+        <w:autoSpaceDE/>
+        <w:autoSpaceDN/>
+        <w:spacing w:line="360" w:lineRule="auto"/>
+        <w:jc w:val="center"/>
+        <w:rPr>
+          <w:sz w:val="28"/>
           <w:lang w:val="en-US"/>
         </w:rPr>
       </w:pPr>
-    </w:p>
-    <w:p>
-      <w:pPr>
-        <w:widowControl/>
-        <w:autoSpaceDE/>
-        <w:autoSpaceDN/>
-        <w:spacing w:line="360" w:lineRule="auto"/>
-        <w:jc w:val="center"/>
-        <w:rPr>
-          <w:sz w:val="28"/>
-          <w:lang w:val="en-US"/>
-        </w:rPr>
-      </w:pPr>
-      <w:r>
-        <w:rPr>
+      <w:r>
+        <w:rPr>
+          <w:noProof/>
           <w:sz w:val="28"/>
           <w:lang w:val="en-US"/>
         </w:rPr>
@@ -4755,14 +4656,7 @@
             <w:rFonts w:ascii="Cambria Math" w:hAnsi="Cambria Math"/>
             <w:sz w:val="28"/>
           </w:rPr>
-          <m:t>α=</m:t>
-        </m:r>
-        <m:r>
-          <w:rPr>
-            <w:rFonts w:ascii="Cambria Math" w:hAnsi="Cambria Math"/>
-            <w:sz w:val="28"/>
-          </w:rPr>
-          <m:t>10</m:t>
+          <m:t>α=10</m:t>
         </m:r>
         <m:func>
           <m:funcPr>
@@ -5013,21 +4907,7 @@
             <w:rFonts w:ascii="Cambria Math" w:hAnsi="Cambria Math"/>
             <w:sz w:val="28"/>
           </w:rPr>
-          <m:t>[</m:t>
-        </m:r>
-        <m:r>
-          <w:rPr>
-            <w:rFonts w:ascii="Cambria Math" w:hAnsi="Cambria Math"/>
-            <w:sz w:val="28"/>
-          </w:rPr>
-          <m:t>Дб</m:t>
-        </m:r>
-        <m:r>
-          <w:rPr>
-            <w:rFonts w:ascii="Cambria Math" w:hAnsi="Cambria Math"/>
-            <w:sz w:val="28"/>
-          </w:rPr>
-          <m:t>]</m:t>
+          <m:t>[Дб]</m:t>
         </m:r>
       </m:oMath>
       <w:r>
@@ -5968,6 +5848,7 @@
       </w:pPr>
       <w:r>
         <w:rPr>
+          <w:noProof/>
           <w:sz w:val="28"/>
         </w:rPr>
         <w:drawing>
@@ -6057,43 +5938,13 @@
         <w:rPr>
           <w:sz w:val="28"/>
         </w:rPr>
-        <w:t xml:space="preserve">2.4.4 </w:t>
-      </w:r>
-      <w:r>
-        <w:rPr>
-          <w:sz w:val="28"/>
-        </w:rPr>
-        <w:t xml:space="preserve">Были измерены амплитудно-частотные (АЧХ) и фазо-частотные (ФЧХ) характеристики для первого, второго, третьего и пятого сегментов линии и полосы пропускания для различных длин линии (рисунки </w:t>
-      </w:r>
-      <w:r>
-        <w:rPr>
-          <w:sz w:val="28"/>
-        </w:rPr>
-        <w:t>2</w:t>
-      </w:r>
-      <w:r>
-        <w:rPr>
-          <w:sz w:val="28"/>
-        </w:rPr>
-        <w:t>.</w:t>
-      </w:r>
-      <w:r>
-        <w:rPr>
-          <w:sz w:val="28"/>
-        </w:rPr>
-        <w:t>18–2</w:t>
-      </w:r>
-      <w:r>
-        <w:rPr>
-          <w:sz w:val="28"/>
-        </w:rPr>
-        <w:t>.</w:t>
-      </w:r>
-      <w:r>
-        <w:rPr>
-          <w:sz w:val="28"/>
-        </w:rPr>
-        <w:t>25</w:t>
+        <w:t xml:space="preserve">2.4.4 Были измерены амплитудно-частотные (АЧХ) и фазо-частотные (ФЧХ) характеристики для первого, второго, третьего и пятого сегментов линии и полосы пропускания для различных длин линии (рисунки </w:t>
+      </w:r>
+      <w:r>
+        <w:rPr>
+          <w:sz w:val="28"/>
+        </w:rPr>
+        <w:t>2.18–2.25</w:t>
       </w:r>
       <w:r>
         <w:rPr>
@@ -6106,31 +5957,7 @@
           <w:sz w:val="28"/>
         </w:rPr>
         <w:lastRenderedPageBreak/>
-        <w:t xml:space="preserve">На основании полученных данных были определены частотные срезы (таблица </w:t>
-      </w:r>
-      <w:r>
-        <w:rPr>
-          <w:sz w:val="28"/>
-        </w:rPr>
-        <w:t>2</w:t>
-      </w:r>
-      <w:r>
-        <w:rPr>
-          <w:sz w:val="28"/>
-        </w:rPr>
-        <w:t>.</w:t>
-      </w:r>
-      <w:r>
-        <w:rPr>
-          <w:sz w:val="28"/>
-        </w:rPr>
-        <w:t>4</w:t>
-      </w:r>
-      <w:r>
-        <w:rPr>
-          <w:sz w:val="28"/>
-        </w:rPr>
-        <w:t>).</w:t>
+        <w:t>На основании полученных данных были определены частотные срезы (таблица 2.4).</w:t>
       </w:r>
     </w:p>
     <w:p>
@@ -6143,7 +5970,6 @@
         <w:jc w:val="both"/>
         <w:rPr>
           <w:sz w:val="28"/>
-          <w:lang w:val="en-US"/>
         </w:rPr>
       </w:pPr>
     </w:p>
@@ -6649,6 +6475,7 @@
       </w:pPr>
       <w:r>
         <w:rPr>
+          <w:noProof/>
           <w:sz w:val="28"/>
         </w:rPr>
         <w:drawing>
@@ -6731,6 +6558,7 @@
       </w:pPr>
       <w:r>
         <w:rPr>
+          <w:noProof/>
           <w:sz w:val="28"/>
         </w:rPr>
         <w:drawing>
@@ -6814,6 +6642,7 @@
       </w:pPr>
       <w:r>
         <w:rPr>
+          <w:noProof/>
           <w:sz w:val="28"/>
         </w:rPr>
         <w:lastRenderedPageBreak/>
@@ -6869,19 +6698,7 @@
         <w:rPr>
           <w:sz w:val="28"/>
         </w:rPr>
-        <w:t>Рисунок 2.</w:t>
-      </w:r>
-      <w:r>
-        <w:rPr>
-          <w:sz w:val="28"/>
-        </w:rPr>
-        <w:t>20</w:t>
-      </w:r>
-      <w:r>
-        <w:rPr>
-          <w:sz w:val="28"/>
-        </w:rPr>
-        <w:t xml:space="preserve"> – Схема для снятия АЧХ и ФЧХ модели с </w:t>
+        <w:t xml:space="preserve">Рисунок 2.20 – Схема для снятия АЧХ и ФЧХ модели с </w:t>
       </w:r>
       <w:r>
         <w:rPr>
@@ -6893,40 +6710,35 @@
         <w:rPr>
           <w:sz w:val="28"/>
         </w:rPr>
-        <w:t xml:space="preserve"> сегмент</w:t>
-      </w:r>
-      <w:r>
-        <w:rPr>
-          <w:sz w:val="28"/>
-        </w:rPr>
-        <w:t>ами</w:t>
-      </w:r>
-    </w:p>
-    <w:p>
-      <w:pPr>
-        <w:widowControl/>
-        <w:autoSpaceDE/>
-        <w:autoSpaceDN/>
-        <w:spacing w:line="360" w:lineRule="auto"/>
-        <w:jc w:val="center"/>
-        <w:rPr>
-          <w:sz w:val="28"/>
-        </w:rPr>
-      </w:pPr>
-    </w:p>
-    <w:p>
-      <w:pPr>
-        <w:widowControl/>
-        <w:autoSpaceDE/>
-        <w:autoSpaceDN/>
-        <w:spacing w:line="360" w:lineRule="auto"/>
-        <w:jc w:val="center"/>
-        <w:rPr>
-          <w:sz w:val="28"/>
-        </w:rPr>
-      </w:pPr>
-      <w:r>
-        <w:rPr>
+        <w:t xml:space="preserve"> сегментами</w:t>
+      </w:r>
+    </w:p>
+    <w:p>
+      <w:pPr>
+        <w:widowControl/>
+        <w:autoSpaceDE/>
+        <w:autoSpaceDN/>
+        <w:spacing w:line="360" w:lineRule="auto"/>
+        <w:jc w:val="center"/>
+        <w:rPr>
+          <w:sz w:val="28"/>
+        </w:rPr>
+      </w:pPr>
+    </w:p>
+    <w:p>
+      <w:pPr>
+        <w:widowControl/>
+        <w:autoSpaceDE/>
+        <w:autoSpaceDN/>
+        <w:spacing w:line="360" w:lineRule="auto"/>
+        <w:jc w:val="center"/>
+        <w:rPr>
+          <w:sz w:val="28"/>
+        </w:rPr>
+      </w:pPr>
+      <w:r>
+        <w:rPr>
+          <w:noProof/>
           <w:sz w:val="28"/>
           <w:lang w:val="en-US"/>
         </w:rPr>
@@ -6982,43 +6794,7 @@
         <w:rPr>
           <w:sz w:val="28"/>
         </w:rPr>
-        <w:t>Рисунок 2.</w:t>
-      </w:r>
-      <w:r>
-        <w:rPr>
-          <w:sz w:val="28"/>
-        </w:rPr>
-        <w:t>21</w:t>
-      </w:r>
-      <w:r>
-        <w:rPr>
-          <w:sz w:val="28"/>
-        </w:rPr>
-        <w:t xml:space="preserve"> – АЧХ и ФЧХ модели линии с </w:t>
-      </w:r>
-      <w:r>
-        <w:rPr>
-          <w:sz w:val="28"/>
-        </w:rPr>
-        <w:t>2</w:t>
-      </w:r>
-      <w:r>
-        <w:rPr>
-          <w:sz w:val="28"/>
-        </w:rPr>
-        <w:t xml:space="preserve"> сегмент</w:t>
-      </w:r>
-      <w:r>
-        <w:rPr>
-          <w:sz w:val="28"/>
-        </w:rPr>
-        <w:t>а</w:t>
-      </w:r>
-      <w:r>
-        <w:rPr>
-          <w:sz w:val="28"/>
-        </w:rPr>
-        <w:t>м</w:t>
+        <w:t>Рисунок 2.21 – АЧХ и ФЧХ модели линии с 2 сегментам</w:t>
       </w:r>
       <w:r>
         <w:rPr>
@@ -7052,6 +6828,7 @@
       </w:pPr>
       <w:r>
         <w:rPr>
+          <w:noProof/>
           <w:sz w:val="28"/>
           <w:lang w:val="en-US"/>
         </w:rPr>
@@ -7107,58 +6884,35 @@
         <w:rPr>
           <w:sz w:val="28"/>
         </w:rPr>
-        <w:t>Рисунок 2.</w:t>
-      </w:r>
-      <w:r>
-        <w:rPr>
-          <w:sz w:val="28"/>
-        </w:rPr>
-        <w:t>22</w:t>
-      </w:r>
-      <w:r>
-        <w:rPr>
-          <w:sz w:val="28"/>
-        </w:rPr>
-        <w:t xml:space="preserve"> – Схема для снятия АЧХ и ФЧХ модели с </w:t>
-      </w:r>
-      <w:r>
-        <w:rPr>
-          <w:sz w:val="28"/>
-        </w:rPr>
-        <w:t>3</w:t>
-      </w:r>
-      <w:r>
-        <w:rPr>
-          <w:sz w:val="28"/>
-        </w:rPr>
-        <w:t xml:space="preserve"> сегментами</w:t>
-      </w:r>
-    </w:p>
-    <w:p>
-      <w:pPr>
-        <w:widowControl/>
-        <w:autoSpaceDE/>
-        <w:autoSpaceDN/>
-        <w:spacing w:line="360" w:lineRule="auto"/>
-        <w:jc w:val="center"/>
-        <w:rPr>
-          <w:sz w:val="28"/>
-        </w:rPr>
-      </w:pPr>
-    </w:p>
-    <w:p>
-      <w:pPr>
-        <w:widowControl/>
-        <w:autoSpaceDE/>
-        <w:autoSpaceDN/>
-        <w:spacing w:line="360" w:lineRule="auto"/>
-        <w:jc w:val="center"/>
-        <w:rPr>
-          <w:sz w:val="28"/>
-        </w:rPr>
-      </w:pPr>
-      <w:r>
-        <w:rPr>
+        <w:t>Рисунок 2.22 – Схема для снятия АЧХ и ФЧХ модели с 3 сегментами</w:t>
+      </w:r>
+    </w:p>
+    <w:p>
+      <w:pPr>
+        <w:widowControl/>
+        <w:autoSpaceDE/>
+        <w:autoSpaceDN/>
+        <w:spacing w:line="360" w:lineRule="auto"/>
+        <w:jc w:val="center"/>
+        <w:rPr>
+          <w:sz w:val="28"/>
+        </w:rPr>
+      </w:pPr>
+    </w:p>
+    <w:p>
+      <w:pPr>
+        <w:widowControl/>
+        <w:autoSpaceDE/>
+        <w:autoSpaceDN/>
+        <w:spacing w:line="360" w:lineRule="auto"/>
+        <w:jc w:val="center"/>
+        <w:rPr>
+          <w:sz w:val="28"/>
+        </w:rPr>
+      </w:pPr>
+      <w:r>
+        <w:rPr>
+          <w:noProof/>
           <w:sz w:val="28"/>
           <w:lang w:val="en-US"/>
         </w:rPr>
@@ -7215,31 +6969,7 @@
         <w:rPr>
           <w:sz w:val="28"/>
         </w:rPr>
-        <w:t>Рисунок 2.</w:t>
-      </w:r>
-      <w:r>
-        <w:rPr>
-          <w:sz w:val="28"/>
-        </w:rPr>
-        <w:t>23</w:t>
-      </w:r>
-      <w:r>
-        <w:rPr>
-          <w:sz w:val="28"/>
-        </w:rPr>
-        <w:t xml:space="preserve"> – АЧХ и ФЧХ модели линии с </w:t>
-      </w:r>
-      <w:r>
-        <w:rPr>
-          <w:sz w:val="28"/>
-        </w:rPr>
-        <w:t>3</w:t>
-      </w:r>
-      <w:r>
-        <w:rPr>
-          <w:sz w:val="28"/>
-        </w:rPr>
-        <w:t xml:space="preserve"> сегментам</w:t>
+        <w:t>Рисунок 2.23 – АЧХ и ФЧХ модели линии с 3 сегментам</w:t>
       </w:r>
       <w:r>
         <w:rPr>
@@ -7273,6 +7003,7 @@
       </w:pPr>
       <w:r>
         <w:rPr>
+          <w:noProof/>
           <w:sz w:val="28"/>
           <w:lang w:val="en-US"/>
         </w:rPr>
@@ -7328,58 +7059,35 @@
         <w:rPr>
           <w:sz w:val="28"/>
         </w:rPr>
-        <w:t>Рисунок 2.</w:t>
-      </w:r>
-      <w:r>
-        <w:rPr>
-          <w:sz w:val="28"/>
-        </w:rPr>
-        <w:t>24</w:t>
-      </w:r>
-      <w:r>
-        <w:rPr>
-          <w:sz w:val="28"/>
-        </w:rPr>
-        <w:t xml:space="preserve"> – Схема для снятия АЧХ и ФЧХ модели с </w:t>
-      </w:r>
-      <w:r>
-        <w:rPr>
-          <w:sz w:val="28"/>
-        </w:rPr>
-        <w:t>5</w:t>
-      </w:r>
-      <w:r>
-        <w:rPr>
-          <w:sz w:val="28"/>
-        </w:rPr>
-        <w:t xml:space="preserve"> сегментами</w:t>
-      </w:r>
-    </w:p>
-    <w:p>
-      <w:pPr>
-        <w:widowControl/>
-        <w:autoSpaceDE/>
-        <w:autoSpaceDN/>
-        <w:spacing w:line="360" w:lineRule="auto"/>
-        <w:jc w:val="center"/>
-        <w:rPr>
-          <w:sz w:val="28"/>
-        </w:rPr>
-      </w:pPr>
-    </w:p>
-    <w:p>
-      <w:pPr>
-        <w:widowControl/>
-        <w:autoSpaceDE/>
-        <w:autoSpaceDN/>
-        <w:spacing w:line="360" w:lineRule="auto"/>
-        <w:jc w:val="center"/>
-        <w:rPr>
-          <w:sz w:val="28"/>
-        </w:rPr>
-      </w:pPr>
-      <w:r>
-        <w:rPr>
+        <w:t>Рисунок 2.24 – Схема для снятия АЧХ и ФЧХ модели с 5 сегментами</w:t>
+      </w:r>
+    </w:p>
+    <w:p>
+      <w:pPr>
+        <w:widowControl/>
+        <w:autoSpaceDE/>
+        <w:autoSpaceDN/>
+        <w:spacing w:line="360" w:lineRule="auto"/>
+        <w:jc w:val="center"/>
+        <w:rPr>
+          <w:sz w:val="28"/>
+        </w:rPr>
+      </w:pPr>
+    </w:p>
+    <w:p>
+      <w:pPr>
+        <w:widowControl/>
+        <w:autoSpaceDE/>
+        <w:autoSpaceDN/>
+        <w:spacing w:line="360" w:lineRule="auto"/>
+        <w:jc w:val="center"/>
+        <w:rPr>
+          <w:sz w:val="28"/>
+        </w:rPr>
+      </w:pPr>
+      <w:r>
+        <w:rPr>
+          <w:noProof/>
           <w:sz w:val="28"/>
           <w:lang w:val="en-US"/>
         </w:rPr>
@@ -7435,31 +7143,7 @@
         <w:rPr>
           <w:sz w:val="28"/>
         </w:rPr>
-        <w:t>Рисунок 2</w:t>
-      </w:r>
-      <w:r>
-        <w:rPr>
-          <w:sz w:val="28"/>
-        </w:rPr>
-        <w:t>.25</w:t>
-      </w:r>
-      <w:r>
-        <w:rPr>
-          <w:sz w:val="28"/>
-        </w:rPr>
-        <w:t xml:space="preserve"> – АЧХ и ФЧХ модели линии с </w:t>
-      </w:r>
-      <w:r>
-        <w:rPr>
-          <w:sz w:val="28"/>
-        </w:rPr>
-        <w:t>5</w:t>
-      </w:r>
-      <w:r>
-        <w:rPr>
-          <w:sz w:val="28"/>
-        </w:rPr>
-        <w:t xml:space="preserve"> сегментам</w:t>
+        <w:t>Рисунок 2.25 – АЧХ и ФЧХ модели линии с 5 сегментам</w:t>
       </w:r>
       <w:r>
         <w:rPr>
@@ -8204,6 +7888,7 @@
   <w:style w:type="character" w:default="1" w:styleId="a0">
     <w:name w:val="Default Paragraph Font"/>
     <w:uiPriority w:val="1"/>
+    <w:semiHidden/>
     <w:unhideWhenUsed/>
   </w:style>
   <w:style w:type="table" w:default="1" w:styleId="a1">
